--- a/FlexiSAF Project 1.docx
+++ b/FlexiSAF Project 1.docx
@@ -38,7 +38,7 @@
           <w:rFonts w:ascii="Baskerville Old Face" w:hAnsi="Baskerville Old Face"/>
         </w:rPr>
         <w:pict w14:anchorId="203A8AC9">
-          <v:rect id="_x0000_i1085" style="width:0;height:1.5pt" o:hralign="center" o:hrstd="t" o:hr="t" fillcolor="#a0a0a0" stroked="f"/>
+          <v:rect id="_x0000_i1025" style="width:0;height:1.5pt" o:hralign="center" o:hrstd="t" o:hr="t" fillcolor="#a0a0a0" stroked="f"/>
         </w:pict>
       </w:r>
     </w:p>
@@ -85,7 +85,23 @@
           <w:i/>
           <w:iCs/>
         </w:rPr>
-        <w:t>applications.csv</w:t>
+        <w:t>Student Admission Report</w:t>
+      </w:r>
+      <w:r>
+        <w:rPr>
+          <w:rFonts w:ascii="Baskerville Old Face" w:hAnsi="Baskerville Old Face"/>
+          <w:i/>
+          <w:iCs/>
+        </w:rPr>
+        <w:t>.</w:t>
+      </w:r>
+      <w:r>
+        <w:rPr>
+          <w:rFonts w:ascii="Baskerville Old Face" w:hAnsi="Baskerville Old Face"/>
+          <w:i/>
+          <w:iCs/>
+        </w:rPr>
+        <w:t>xlsx</w:t>
       </w:r>
       <w:r>
         <w:rPr>
@@ -98,14 +114,110 @@
           <w:rFonts w:ascii="Baskerville Old Face" w:hAnsi="Baskerville Old Face"/>
         </w:rPr>
         <w:br/>
-        <w:t>• Verified dataset structure (Columns: gender, program, status, score, date, etc.).</w:t>
+        <w:t xml:space="preserve">• Verified dataset structure (Columns: </w:t>
+      </w:r>
+      <w:r>
+        <w:rPr>
+          <w:rFonts w:ascii="Baskerville Old Face" w:hAnsi="Baskerville Old Face"/>
+        </w:rPr>
+        <w:t>Name, G</w:t>
+      </w:r>
+      <w:r>
+        <w:rPr>
+          <w:rFonts w:ascii="Baskerville Old Face" w:hAnsi="Baskerville Old Face"/>
+        </w:rPr>
+        <w:t>ender,</w:t>
+      </w:r>
+      <w:r>
+        <w:rPr>
+          <w:rFonts w:ascii="Baskerville Old Face" w:hAnsi="Baskerville Old Face"/>
+        </w:rPr>
+        <w:t xml:space="preserve"> Extracurricular Activity,</w:t>
+      </w:r>
+      <w:r>
+        <w:rPr>
+          <w:rFonts w:ascii="Baskerville Old Face" w:hAnsi="Baskerville Old Face"/>
+        </w:rPr>
+        <w:t xml:space="preserve"> </w:t>
+      </w:r>
+      <w:r>
+        <w:rPr>
+          <w:rFonts w:ascii="Baskerville Old Face" w:hAnsi="Baskerville Old Face"/>
+        </w:rPr>
+        <w:t>P</w:t>
+      </w:r>
+      <w:r>
+        <w:rPr>
+          <w:rFonts w:ascii="Baskerville Old Face" w:hAnsi="Baskerville Old Face"/>
+        </w:rPr>
+        <w:t xml:space="preserve">rogram, </w:t>
+      </w:r>
+      <w:r>
+        <w:rPr>
+          <w:rFonts w:ascii="Baskerville Old Face" w:hAnsi="Baskerville Old Face"/>
+        </w:rPr>
+        <w:t>Admission S</w:t>
+      </w:r>
+      <w:r>
+        <w:rPr>
+          <w:rFonts w:ascii="Baskerville Old Face" w:hAnsi="Baskerville Old Face"/>
+        </w:rPr>
+        <w:t xml:space="preserve">tatus, </w:t>
+      </w:r>
+      <w:r>
+        <w:rPr>
+          <w:rFonts w:ascii="Baskerville Old Face" w:hAnsi="Baskerville Old Face"/>
+        </w:rPr>
+        <w:t>GPA</w:t>
+      </w:r>
+      <w:r>
+        <w:rPr>
+          <w:rFonts w:ascii="Baskerville Old Face" w:hAnsi="Baskerville Old Face"/>
+        </w:rPr>
+        <w:t>,</w:t>
+      </w:r>
+      <w:r>
+        <w:rPr>
+          <w:rFonts w:ascii="Baskerville Old Face" w:hAnsi="Baskerville Old Face"/>
+        </w:rPr>
+        <w:t xml:space="preserve"> SAT Score &amp;</w:t>
+      </w:r>
+      <w:r>
+        <w:rPr>
+          <w:rFonts w:ascii="Baskerville Old Face" w:hAnsi="Baskerville Old Face"/>
+        </w:rPr>
+        <w:t xml:space="preserve"> </w:t>
+      </w:r>
+      <w:r>
+        <w:rPr>
+          <w:rFonts w:ascii="Baskerville Old Face" w:hAnsi="Baskerville Old Face"/>
+        </w:rPr>
+        <w:t>D</w:t>
+      </w:r>
+      <w:r>
+        <w:rPr>
+          <w:rFonts w:ascii="Baskerville Old Face" w:hAnsi="Baskerville Old Face"/>
+        </w:rPr>
+        <w:t>ate).</w:t>
       </w:r>
       <w:r>
         <w:rPr>
           <w:rFonts w:ascii="Baskerville Old Face" w:hAnsi="Baskerville Old Face"/>
         </w:rPr>
         <w:br/>
-        <w:t>• Confirmed file format compatibility with Python (CSV).</w:t>
+        <w:t>• Confirmed file format compatibility with Python (</w:t>
+      </w:r>
+      <w:r>
+        <w:rPr>
+          <w:rFonts w:ascii="Baskerville Old Face" w:hAnsi="Baskerville Old Face"/>
+        </w:rPr>
+        <w:t>Excel</w:t>
+      </w:r>
+      <w:r>
+        <w:rPr>
+          <w:rFonts w:ascii="Baskerville Old Face" w:hAnsi="Baskerville Old Face"/>
+        </w:rPr>
+        <w:t>).</w:t>
       </w:r>
     </w:p>
     <w:p>
@@ -119,7 +231,7 @@
           <w:rFonts w:ascii="Baskerville Old Face" w:hAnsi="Baskerville Old Face"/>
         </w:rPr>
         <w:pict w14:anchorId="00EAFD44">
-          <v:rect id="_x0000_i1086" style="width:0;height:1.5pt" o:hralign="center" o:hrstd="t" o:hr="t" fillcolor="#a0a0a0" stroked="f"/>
+          <v:rect id="_x0000_i1026" style="width:0;height:1.5pt" o:hralign="center" o:hrstd="t" o:hr="t" fillcolor="#a0a0a0" stroked="f"/>
         </w:pict>
       </w:r>
     </w:p>
@@ -139,6 +251,7 @@
         </w:rPr>
         <w:t xml:space="preserve">Step 2: Data Cleaning &amp; Preprocessing </w:t>
       </w:r>
+      <w:bookmarkStart w:id="0" w:name="_Hlk215975806"/>
       <w:r>
         <w:rPr>
           <w:rFonts w:ascii="Segoe UI Emoji" w:hAnsi="Segoe UI Emoji" w:cs="Segoe UI Emoji"/>
@@ -147,6 +260,7 @@
         </w:rPr>
         <w:t>✅</w:t>
       </w:r>
+      <w:bookmarkEnd w:id="0"/>
     </w:p>
     <w:p>
       <w:pPr>
@@ -193,35 +307,7 @@
         <w:rPr>
           <w:rFonts w:ascii="Baskerville Old Face" w:hAnsi="Baskerville Old Face"/>
         </w:rPr>
-        <w:t xml:space="preserve"> Assessed structure using </w:t>
-      </w:r>
-      <w:proofErr w:type="spellStart"/>
-      <w:r>
-        <w:rPr>
-          <w:rFonts w:ascii="Baskerville Old Face" w:hAnsi="Baskerville Old Face"/>
-        </w:rPr>
-        <w:t>df.head</w:t>
-      </w:r>
-      <w:proofErr w:type="spellEnd"/>
-      <w:r>
-        <w:rPr>
-          <w:rFonts w:ascii="Baskerville Old Face" w:hAnsi="Baskerville Old Face"/>
-        </w:rPr>
-        <w:t xml:space="preserve">(), df.info(), and </w:t>
-      </w:r>
-      <w:proofErr w:type="spellStart"/>
-      <w:r>
-        <w:rPr>
-          <w:rFonts w:ascii="Baskerville Old Face" w:hAnsi="Baskerville Old Face"/>
-        </w:rPr>
-        <w:t>df.describe</w:t>
-      </w:r>
-      <w:proofErr w:type="spellEnd"/>
-      <w:r>
-        <w:rPr>
-          <w:rFonts w:ascii="Baskerville Old Face" w:hAnsi="Baskerville Old Face"/>
-        </w:rPr>
-        <w:t>().</w:t>
+        <w:t xml:space="preserve"> Assessed structure using df.head(), df.info(), and df.describe().</w:t>
       </w:r>
       <w:r>
         <w:rPr>
@@ -374,7 +460,7 @@
           <w:rFonts w:ascii="Baskerville Old Face" w:hAnsi="Baskerville Old Face"/>
         </w:rPr>
         <w:pict w14:anchorId="5202CEAD">
-          <v:rect id="_x0000_i1087" style="width:0;height:1.5pt" o:hralign="center" o:hrstd="t" o:hr="t" fillcolor="#a0a0a0" stroked="f"/>
+          <v:rect id="_x0000_i1027" style="width:0;height:1.5pt" o:hralign="center" o:hrstd="t" o:hr="t" fillcolor="#a0a0a0" stroked="f"/>
         </w:pict>
       </w:r>
     </w:p>
@@ -441,7 +527,7 @@
           <w:rFonts w:ascii="Baskerville Old Face" w:hAnsi="Baskerville Old Face"/>
         </w:rPr>
         <w:pict w14:anchorId="50BFACCC">
-          <v:rect id="_x0000_i1088" style="width:0;height:1.5pt" o:hralign="center" o:hrstd="t" o:hr="t" fillcolor="#a0a0a0" stroked="f"/>
+          <v:rect id="_x0000_i1028" style="width:0;height:1.5pt" o:hralign="center" o:hrstd="t" o:hr="t" fillcolor="#a0a0a0" stroked="f"/>
         </w:pict>
       </w:r>
     </w:p>
@@ -529,7 +615,7 @@
           <w:rFonts w:ascii="Baskerville Old Face" w:hAnsi="Baskerville Old Face"/>
         </w:rPr>
         <w:pict w14:anchorId="6454ED44">
-          <v:rect id="_x0000_i1089" style="width:0;height:1.5pt" o:hralign="center" o:hrstd="t" o:hr="t" fillcolor="#a0a0a0" stroked="f"/>
+          <v:rect id="_x0000_i1029" style="width:0;height:1.5pt" o:hralign="center" o:hrstd="t" o:hr="t" fillcolor="#a0a0a0" stroked="f"/>
         </w:pict>
       </w:r>
     </w:p>
@@ -582,6 +668,12 @@
           <w:rFonts w:ascii="Baskerville Old Face" w:hAnsi="Baskerville Old Face"/>
         </w:rPr>
         <w:br/>
+      </w:r>
+      <w:r>
+        <w:rPr>
+          <w:rFonts w:ascii="Baskerville Old Face" w:hAnsi="Baskerville Old Face"/>
+        </w:rPr>
+        <w:lastRenderedPageBreak/>
         <w:t>• Visualizations generated using Matplotlib &amp; Seaborn:</w:t>
       </w:r>
       <w:r>
@@ -589,13 +681,31 @@
           <w:rFonts w:ascii="Baskerville Old Face" w:hAnsi="Baskerville Old Face"/>
         </w:rPr>
         <w:br/>
-      </w:r>
-      <w:r>
-        <w:rPr>
-          <w:rFonts w:ascii="Baskerville Old Face" w:hAnsi="Baskerville Old Face"/>
-        </w:rPr>
-        <w:lastRenderedPageBreak/>
-        <w:t>– Bar Charts (Top Programs by Demand)</w:t>
+        <w:t xml:space="preserve">– Bar Charts (Top </w:t>
+      </w:r>
+      <w:r>
+        <w:rPr>
+          <w:rFonts w:ascii="Baskerville Old Face" w:hAnsi="Baskerville Old Face"/>
+        </w:rPr>
+        <w:t>5v</w:t>
+      </w:r>
+      <w:r>
+        <w:rPr>
+          <w:rFonts w:ascii="Baskerville Old Face" w:hAnsi="Baskerville Old Face"/>
+        </w:rPr>
+        <w:t xml:space="preserve">Programs by </w:t>
+      </w:r>
+      <w:r>
+        <w:rPr>
+          <w:rFonts w:ascii="Baskerville Old Face" w:hAnsi="Baskerville Old Face"/>
+        </w:rPr>
+        <w:t>Applicants</w:t>
+      </w:r>
+      <w:r>
+        <w:rPr>
+          <w:rFonts w:ascii="Baskerville Old Face" w:hAnsi="Baskerville Old Face"/>
+        </w:rPr>
+        <w:t>)</w:t>
       </w:r>
       <w:r>
         <w:rPr>
@@ -630,7 +740,7 @@
           <w:rFonts w:ascii="Baskerville Old Face" w:hAnsi="Baskerville Old Face"/>
         </w:rPr>
         <w:pict w14:anchorId="291F3DC5">
-          <v:rect id="_x0000_i1090" style="width:0;height:1.5pt" o:hralign="center" o:hrstd="t" o:hr="t" fillcolor="#a0a0a0" stroked="f"/>
+          <v:rect id="_x0000_i1030" style="width:0;height:1.5pt" o:hralign="center" o:hrstd="t" o:hr="t" fillcolor="#a0a0a0" stroked="f"/>
         </w:pict>
       </w:r>
     </w:p>
@@ -648,16 +758,7 @@
           <w:b/>
           <w:bCs/>
         </w:rPr>
-        <w:t xml:space="preserve">Step 6: Insight Summary Generator (Optional AI </w:t>
-      </w:r>
-      <w:proofErr w:type="gramStart"/>
-      <w:r>
-        <w:rPr>
-          <w:rFonts w:ascii="Baskerville Old Face" w:hAnsi="Baskerville Old Face"/>
-          <w:b/>
-          <w:bCs/>
-        </w:rPr>
-        <w:t xml:space="preserve">Feature) </w:t>
+        <w:t xml:space="preserve">Step 6: Insight Summary Generator (Optional AI Feature) </w:t>
       </w:r>
       <w:r>
         <w:rPr>
@@ -665,24 +766,7 @@
           <w:b/>
           <w:bCs/>
         </w:rPr>
-        <w:t>⏳</w:t>
-      </w:r>
-      <w:r>
-        <w:rPr>
-          <w:rFonts w:ascii="Baskerville Old Face" w:hAnsi="Baskerville Old Face"/>
-          <w:b/>
-          <w:bCs/>
-        </w:rPr>
-        <w:t xml:space="preserve"> In</w:t>
-      </w:r>
-      <w:proofErr w:type="gramEnd"/>
-      <w:r>
-        <w:rPr>
-          <w:rFonts w:ascii="Baskerville Old Face" w:hAnsi="Baskerville Old Face"/>
-          <w:b/>
-          <w:bCs/>
-        </w:rPr>
-        <w:t xml:space="preserve"> Progress...</w:t>
+        <w:t>✅</w:t>
       </w:r>
     </w:p>
     <w:p>
@@ -730,7 +814,7 @@
           <w:rFonts w:ascii="Baskerville Old Face" w:hAnsi="Baskerville Old Face"/>
         </w:rPr>
         <w:pict w14:anchorId="2E916FE8">
-          <v:rect id="_x0000_i1091" style="width:0;height:1.5pt" o:hralign="center" o:hrstd="t" o:hr="t" fillcolor="#a0a0a0" stroked="f"/>
+          <v:rect id="_x0000_i1031" style="width:0;height:1.5pt" o:hralign="center" o:hrstd="t" o:hr="t" fillcolor="#a0a0a0" stroked="f"/>
         </w:pict>
       </w:r>
     </w:p>
@@ -756,15 +840,7 @@
           <w:b/>
           <w:bCs/>
         </w:rPr>
-        <w:t>❌</w:t>
-      </w:r>
-      <w:r>
-        <w:rPr>
-          <w:rFonts w:ascii="Baskerville Old Face" w:hAnsi="Baskerville Old Face"/>
-          <w:b/>
-          <w:bCs/>
-        </w:rPr>
-        <w:t xml:space="preserve"> Pending...</w:t>
+        <w:t>✅</w:t>
       </w:r>
     </w:p>
     <w:p>
@@ -798,7 +874,7 @@
           <w:rFonts w:ascii="Baskerville Old Face" w:hAnsi="Baskerville Old Face"/>
         </w:rPr>
         <w:pict w14:anchorId="1C7ED9BF">
-          <v:rect id="_x0000_i1092" style="width:0;height:1.5pt" o:hralign="center" o:hrstd="t" o:hr="t" fillcolor="#a0a0a0" stroked="f"/>
+          <v:rect id="_x0000_i1032" style="width:0;height:1.5pt" o:hralign="center" o:hrstd="t" o:hr="t" fillcolor="#a0a0a0" stroked="f"/>
         </w:pict>
       </w:r>
     </w:p>
@@ -824,15 +900,7 @@
           <w:b/>
           <w:bCs/>
         </w:rPr>
-        <w:t>❌</w:t>
-      </w:r>
-      <w:r>
-        <w:rPr>
-          <w:rFonts w:ascii="Baskerville Old Face" w:hAnsi="Baskerville Old Face"/>
-          <w:b/>
-          <w:bCs/>
-        </w:rPr>
-        <w:t xml:space="preserve"> Pending...</w:t>
+        <w:t>✅</w:t>
       </w:r>
     </w:p>
     <w:p>
@@ -866,7 +934,7 @@
           <w:rFonts w:ascii="Baskerville Old Face" w:hAnsi="Baskerville Old Face"/>
         </w:rPr>
         <w:pict w14:anchorId="49742C48">
-          <v:rect id="_x0000_i1093" style="width:0;height:1.5pt" o:hralign="center" o:hrstd="t" o:hr="t" fillcolor="#a0a0a0" stroked="f"/>
+          <v:rect id="_x0000_i1033" style="width:0;height:1.5pt" o:hralign="center" o:hrstd="t" o:hr="t" fillcolor="#a0a0a0" stroked="f"/>
         </w:pict>
       </w:r>
     </w:p>
@@ -892,15 +960,7 @@
           <w:b/>
           <w:bCs/>
         </w:rPr>
-        <w:t>❌</w:t>
-      </w:r>
-      <w:r>
-        <w:rPr>
-          <w:rFonts w:ascii="Baskerville Old Face" w:hAnsi="Baskerville Old Face"/>
-          <w:b/>
-          <w:bCs/>
-        </w:rPr>
-        <w:t xml:space="preserve"> Pending...</w:t>
+        <w:t>✅</w:t>
       </w:r>
     </w:p>
     <w:p>
@@ -962,7 +1022,7 @@
           <w:rFonts w:ascii="Baskerville Old Face" w:hAnsi="Baskerville Old Face"/>
         </w:rPr>
         <w:pict w14:anchorId="08D3B355">
-          <v:rect id="_x0000_i1094" style="width:0;height:1.5pt" o:hralign="center" o:hrstd="t" o:hr="t" fillcolor="#a0a0a0" stroked="f"/>
+          <v:rect id="_x0000_i1034" style="width:0;height:1.5pt" o:hralign="center" o:hrstd="t" o:hr="t" fillcolor="#a0a0a0" stroked="f"/>
         </w:pict>
       </w:r>
     </w:p>
@@ -988,15 +1048,7 @@
           <w:b/>
           <w:bCs/>
         </w:rPr>
-        <w:t>❌</w:t>
-      </w:r>
-      <w:r>
-        <w:rPr>
-          <w:rFonts w:ascii="Baskerville Old Face" w:hAnsi="Baskerville Old Face"/>
-          <w:b/>
-          <w:bCs/>
-        </w:rPr>
-        <w:t xml:space="preserve"> Pending...</w:t>
+        <w:t>✅</w:t>
       </w:r>
     </w:p>
     <w:p>
@@ -1017,6 +1069,465 @@
         </w:rPr>
         <w:br/>
         <w:t>• Submit for assessment and project evaluation.</w:t>
+      </w:r>
+    </w:p>
+    <w:p>
+      <w:pPr>
+        <w:rPr>
+          <w:rFonts w:ascii="Baskerville Old Face" w:hAnsi="Baskerville Old Face"/>
+        </w:rPr>
+      </w:pPr>
+    </w:p>
+    <w:p>
+      <w:pPr>
+        <w:rPr>
+          <w:rFonts w:ascii="Baskerville Old Face" w:hAnsi="Baskerville Old Face"/>
+        </w:rPr>
+      </w:pPr>
+    </w:p>
+    <w:p>
+      <w:pPr>
+        <w:rPr>
+          <w:rFonts w:ascii="Baskerville Old Face" w:hAnsi="Baskerville Old Face"/>
+          <w:b/>
+          <w:bCs/>
+          <w:i/>
+          <w:iCs/>
+        </w:rPr>
+      </w:pPr>
+    </w:p>
+    <w:p>
+      <w:pPr>
+        <w:rPr>
+          <w:rFonts w:ascii="Baskerville Old Face" w:hAnsi="Baskerville Old Face"/>
+          <w:b/>
+          <w:bCs/>
+        </w:rPr>
+      </w:pPr>
+      <w:r>
+        <w:rPr>
+          <w:rFonts w:ascii="Segoe UI Emoji" w:hAnsi="Segoe UI Emoji" w:cs="Segoe UI Emoji"/>
+          <w:b/>
+          <w:bCs/>
+        </w:rPr>
+        <w:t>⚠️</w:t>
+      </w:r>
+      <w:r>
+        <w:rPr>
+          <w:rFonts w:ascii="Baskerville Old Face" w:hAnsi="Baskerville Old Face"/>
+          <w:b/>
+          <w:bCs/>
+        </w:rPr>
+        <w:t xml:space="preserve"> Overall Learning / Challenges Summary:</w:t>
+      </w:r>
+    </w:p>
+    <w:p>
+      <w:pPr>
+        <w:numPr>
+          <w:ilvl w:val="0"/>
+          <w:numId w:val="1"/>
+        </w:numPr>
+        <w:rPr>
+          <w:rFonts w:ascii="Baskerville Old Face" w:hAnsi="Baskerville Old Face"/>
+        </w:rPr>
+      </w:pPr>
+      <w:r>
+        <w:rPr>
+          <w:rFonts w:ascii="Baskerville Old Face" w:hAnsi="Baskerville Old Face"/>
+        </w:rPr>
+        <w:t>Data preprocessing needs careful handling of missing and inconsistent categorical values.</w:t>
+      </w:r>
+    </w:p>
+    <w:p>
+      <w:pPr>
+        <w:numPr>
+          <w:ilvl w:val="0"/>
+          <w:numId w:val="1"/>
+        </w:numPr>
+        <w:rPr>
+          <w:rFonts w:ascii="Baskerville Old Face" w:hAnsi="Baskerville Old Face"/>
+        </w:rPr>
+      </w:pPr>
+      <w:r>
+        <w:rPr>
+          <w:rFonts w:ascii="Baskerville Old Face" w:hAnsi="Baskerville Old Face"/>
+        </w:rPr>
+        <w:t>Feature engineering is tricky when numeric correlation is low.</w:t>
+      </w:r>
+    </w:p>
+    <w:p>
+      <w:pPr>
+        <w:numPr>
+          <w:ilvl w:val="0"/>
+          <w:numId w:val="1"/>
+        </w:numPr>
+        <w:rPr>
+          <w:rFonts w:ascii="Baskerville Old Face" w:hAnsi="Baskerville Old Face"/>
+        </w:rPr>
+      </w:pPr>
+      <w:r>
+        <w:rPr>
+          <w:rFonts w:ascii="Baskerville Old Face" w:hAnsi="Baskerville Old Face"/>
+        </w:rPr>
+        <w:t>Visualization improvements require adding data labels, adjusting figure size, and cleaning axes.</w:t>
+      </w:r>
+    </w:p>
+    <w:p>
+      <w:pPr>
+        <w:numPr>
+          <w:ilvl w:val="0"/>
+          <w:numId w:val="1"/>
+        </w:numPr>
+        <w:rPr>
+          <w:rFonts w:ascii="Baskerville Old Face" w:hAnsi="Baskerville Old Face"/>
+        </w:rPr>
+      </w:pPr>
+      <w:r>
+        <w:rPr>
+          <w:rFonts w:ascii="Baskerville Old Face" w:hAnsi="Baskerville Old Face"/>
+        </w:rPr>
+        <w:t>AI integration is sensitive to API endpoints, model availability, and tokens.</w:t>
+      </w:r>
+    </w:p>
+    <w:p>
+      <w:pPr>
+        <w:numPr>
+          <w:ilvl w:val="0"/>
+          <w:numId w:val="1"/>
+        </w:numPr>
+        <w:rPr>
+          <w:rFonts w:ascii="Baskerville Old Face" w:hAnsi="Baskerville Old Face"/>
+        </w:rPr>
+      </w:pPr>
+      <w:r>
+        <w:rPr>
+          <w:rFonts w:ascii="Baskerville Old Face" w:hAnsi="Baskerville Old Face"/>
+        </w:rPr>
+        <w:t>Environment issues like missing PyTorch/TensorFlow or in-memory caching can break reproducibility.</w:t>
+      </w:r>
+    </w:p>
+    <w:p>
+      <w:pPr>
+        <w:rPr>
+          <w:rFonts w:ascii="Baskerville Old Face" w:hAnsi="Baskerville Old Face"/>
+          <w:b/>
+          <w:bCs/>
+        </w:rPr>
+      </w:pPr>
+    </w:p>
+    <w:p>
+      <w:pPr>
+        <w:ind w:left="4320" w:firstLine="720"/>
+        <w:rPr>
+          <w:rFonts w:ascii="Baskerville Old Face" w:hAnsi="Baskerville Old Face"/>
+          <w:i/>
+          <w:iCs/>
+          <w:color w:val="0070C0"/>
+          <w:u w:val="single"/>
+        </w:rPr>
+      </w:pPr>
+      <w:r>
+        <w:rPr>
+          <w:rFonts w:ascii="Baskerville Old Face" w:hAnsi="Baskerville Old Face"/>
+          <w:b/>
+          <w:bCs/>
+          <w:i/>
+          <w:iCs/>
+        </w:rPr>
+        <w:t>FlexiSAF Intern</w:t>
+      </w:r>
+      <w:r>
+        <w:rPr>
+          <w:rFonts w:ascii="Baskerville Old Face" w:hAnsi="Baskerville Old Face"/>
+          <w:b/>
+          <w:bCs/>
+          <w:i/>
+          <w:iCs/>
+        </w:rPr>
+        <w:t>:</w:t>
+      </w:r>
+      <w:r>
+        <w:rPr>
+          <w:rFonts w:ascii="Baskerville Old Face" w:hAnsi="Baskerville Old Face"/>
+        </w:rPr>
+        <w:t xml:space="preserve">  </w:t>
+      </w:r>
+      <w:r>
+        <w:rPr>
+          <w:rFonts w:ascii="Baskerville Old Face" w:hAnsi="Baskerville Old Face"/>
+        </w:rPr>
+        <w:t>A</w:t>
+      </w:r>
+      <w:r>
+        <w:rPr>
+          <w:rFonts w:ascii="Baskerville Old Face" w:hAnsi="Baskerville Old Face"/>
+        </w:rPr>
+        <w:t>bduljabbar Nuhu</w:t>
+      </w:r>
+    </w:p>
+    <w:p>
+      <w:pPr>
+        <w:rPr>
+          <w:rFonts w:ascii="Baskerville Old Face" w:hAnsi="Baskerville Old Face" w:cs="Segoe UI Emoji"/>
+          <w:color w:val="000000"/>
+        </w:rPr>
+      </w:pPr>
+      <w:r>
+        <w:rPr>
+          <w:rFonts w:ascii="Baskerville Old Face" w:hAnsi="Baskerville Old Face"/>
+          <w:color w:val="000000" w:themeColor="text1"/>
+        </w:rPr>
+        <w:tab/>
+      </w:r>
+      <w:r>
+        <w:rPr>
+          <w:rFonts w:ascii="Baskerville Old Face" w:hAnsi="Baskerville Old Face"/>
+          <w:color w:val="000000" w:themeColor="text1"/>
+        </w:rPr>
+        <w:tab/>
+      </w:r>
+      <w:r>
+        <w:rPr>
+          <w:rFonts w:ascii="Baskerville Old Face" w:hAnsi="Baskerville Old Face"/>
+          <w:color w:val="000000" w:themeColor="text1"/>
+        </w:rPr>
+        <w:tab/>
+      </w:r>
+      <w:r>
+        <w:rPr>
+          <w:rFonts w:ascii="Baskerville Old Face" w:hAnsi="Baskerville Old Face"/>
+          <w:color w:val="000000" w:themeColor="text1"/>
+        </w:rPr>
+        <w:tab/>
+      </w:r>
+      <w:r>
+        <w:rPr>
+          <w:rFonts w:ascii="Baskerville Old Face" w:hAnsi="Baskerville Old Face"/>
+          <w:color w:val="000000" w:themeColor="text1"/>
+        </w:rPr>
+        <w:tab/>
+      </w:r>
+      <w:r>
+        <w:rPr>
+          <w:rFonts w:ascii="Baskerville Old Face" w:hAnsi="Baskerville Old Face"/>
+          <w:color w:val="000000" w:themeColor="text1"/>
+        </w:rPr>
+        <w:tab/>
+      </w:r>
+      <w:r>
+        <w:rPr>
+          <w:rFonts w:ascii="Baskerville Old Face" w:hAnsi="Baskerville Old Face"/>
+          <w:color w:val="000000" w:themeColor="text1"/>
+        </w:rPr>
+        <w:tab/>
+      </w:r>
+      <w:r>
+        <w:rPr>
+          <w:rFonts w:ascii="Segoe UI Emoji" w:hAnsi="Segoe UI Emoji" w:cs="Segoe UI Emoji"/>
+          <w:color w:val="000000"/>
+        </w:rPr>
+        <w:t xml:space="preserve"> </w:t>
+      </w:r>
+      <w:r>
+        <w:rPr>
+          <w:rFonts w:ascii="Segoe UI Emoji" w:hAnsi="Segoe UI Emoji" w:cs="Segoe UI Emoji"/>
+          <w:color w:val="000000"/>
+        </w:rPr>
+        <w:t>🔰</w:t>
+      </w:r>
+      <w:r>
+        <w:rPr>
+          <w:rFonts w:ascii="Baskerville Old Face" w:hAnsi="Baskerville Old Face" w:cs="Segoe UI Emoji"/>
+          <w:b/>
+          <w:bCs/>
+          <w:color w:val="000000"/>
+        </w:rPr>
+        <w:t>Current Stage</w:t>
+      </w:r>
+      <w:r>
+        <w:rPr>
+          <w:rFonts w:ascii="Baskerville Old Face" w:hAnsi="Baskerville Old Face" w:cs="Segoe UI Emoji"/>
+          <w:b/>
+          <w:bCs/>
+          <w:color w:val="000000"/>
+        </w:rPr>
+        <w:t xml:space="preserve">: </w:t>
+      </w:r>
+      <w:r>
+        <w:rPr>
+          <w:rFonts w:ascii="Baskerville Old Face" w:hAnsi="Baskerville Old Face" w:cs="Segoe UI Emoji"/>
+          <w:color w:val="000000"/>
+        </w:rPr>
+        <w:t>Beginner.</w:t>
+      </w:r>
+    </w:p>
+    <w:p>
+      <w:pPr>
+        <w:rPr>
+          <w:rFonts w:ascii="Baskerville Old Face" w:hAnsi="Baskerville Old Face" w:cs="Segoe UI Emoji"/>
+          <w:color w:val="000000"/>
+        </w:rPr>
+      </w:pPr>
+      <w:r>
+        <w:rPr>
+          <w:rFonts w:ascii="Baskerville Old Face" w:hAnsi="Baskerville Old Face" w:cs="Segoe UI Emoji"/>
+          <w:color w:val="000000"/>
+        </w:rPr>
+        <w:tab/>
+      </w:r>
+      <w:r>
+        <w:rPr>
+          <w:rFonts w:ascii="Baskerville Old Face" w:hAnsi="Baskerville Old Face" w:cs="Segoe UI Emoji"/>
+          <w:color w:val="000000"/>
+        </w:rPr>
+        <w:tab/>
+      </w:r>
+      <w:r>
+        <w:rPr>
+          <w:rFonts w:ascii="Baskerville Old Face" w:hAnsi="Baskerville Old Face" w:cs="Segoe UI Emoji"/>
+          <w:color w:val="000000"/>
+        </w:rPr>
+        <w:tab/>
+      </w:r>
+      <w:r>
+        <w:rPr>
+          <w:rFonts w:ascii="Baskerville Old Face" w:hAnsi="Baskerville Old Face" w:cs="Segoe UI Emoji"/>
+          <w:color w:val="000000"/>
+        </w:rPr>
+        <w:tab/>
+      </w:r>
+      <w:r>
+        <w:rPr>
+          <w:rFonts w:ascii="Baskerville Old Face" w:hAnsi="Baskerville Old Face" w:cs="Segoe UI Emoji"/>
+          <w:color w:val="000000"/>
+        </w:rPr>
+        <w:tab/>
+      </w:r>
+      <w:r>
+        <w:rPr>
+          <w:rFonts w:ascii="Baskerville Old Face" w:hAnsi="Baskerville Old Face" w:cs="Segoe UI Emoji"/>
+          <w:color w:val="000000"/>
+        </w:rPr>
+        <w:tab/>
+      </w:r>
+      <w:r>
+        <w:rPr>
+          <w:rFonts w:ascii="Baskerville Old Face" w:hAnsi="Baskerville Old Face" w:cs="Segoe UI Emoji"/>
+          <w:color w:val="000000"/>
+        </w:rPr>
+        <w:tab/>
+      </w:r>
+      <w:r>
+        <w:rPr>
+          <w:rFonts w:ascii="Segoe UI Emoji" w:hAnsi="Segoe UI Emoji" w:cs="Segoe UI Emoji"/>
+        </w:rPr>
+        <w:t>📨</w:t>
+      </w:r>
+      <w:r>
+        <w:rPr>
+          <w:rFonts w:ascii="Baskerville Old Face" w:hAnsi="Baskerville Old Face" w:cs="Segoe UI Emoji"/>
+          <w:color w:val="000000"/>
+        </w:rPr>
+        <w:t xml:space="preserve">Email: </w:t>
+      </w:r>
+      <w:hyperlink r:id="rId5" w:history="1">
+        <w:r>
+          <w:rPr>
+            <w:rStyle w:val="Hyperlink"/>
+            <w:rFonts w:ascii="Baskerville Old Face" w:hAnsi="Baskerville Old Face" w:cs="Segoe UI Emoji"/>
+          </w:rPr>
+          <w:t>nuhuabduljabbar5@gmail.com</w:t>
+        </w:r>
+      </w:hyperlink>
+    </w:p>
+    <w:p>
+      <w:pPr>
+        <w:ind w:left="2880"/>
+        <w:rPr>
+          <w:rFonts w:ascii="Segoe UI Emoji" w:hAnsi="Segoe UI Emoji" w:cs="Segoe UI Emoji"/>
+          <w:b/>
+          <w:bCs/>
+          <w:i/>
+          <w:iCs/>
+        </w:rPr>
+      </w:pPr>
+      <w:r>
+        <w:rPr>
+          <w:rFonts w:ascii="Baskerville Old Face" w:hAnsi="Baskerville Old Face" w:cs="Segoe UI Emoji"/>
+          <w:b/>
+          <w:bCs/>
+          <w:color w:val="000000"/>
+        </w:rPr>
+        <w:t xml:space="preserve"> </w:t>
+      </w:r>
+      <w:r>
+        <w:rPr>
+          <w:rFonts w:ascii="Baskerville Old Face" w:hAnsi="Baskerville Old Face" w:cs="Segoe UI Emoji"/>
+          <w:b/>
+          <w:bCs/>
+          <w:color w:val="000000"/>
+        </w:rPr>
+        <w:tab/>
+      </w:r>
+      <w:r>
+        <w:rPr>
+          <w:rFonts w:ascii="Baskerville Old Face" w:hAnsi="Baskerville Old Face" w:cs="Segoe UI Emoji"/>
+          <w:b/>
+          <w:bCs/>
+          <w:color w:val="000000"/>
+        </w:rPr>
+        <w:tab/>
+      </w:r>
+      <w:r>
+        <w:rPr>
+          <w:rFonts w:ascii="Baskerville Old Face" w:hAnsi="Baskerville Old Face" w:cs="Segoe UI Emoji"/>
+          <w:b/>
+          <w:bCs/>
+          <w:color w:val="000000"/>
+        </w:rPr>
+        <w:tab/>
+      </w:r>
+      <w:r>
+        <w:rPr>
+          <w:rFonts w:ascii="Segoe UI Emoji" w:hAnsi="Segoe UI Emoji" w:cs="Segoe UI Emoji"/>
+        </w:rPr>
+        <w:t>🌐</w:t>
+      </w:r>
+      <w:r>
+        <w:rPr>
+          <w:rFonts w:ascii="Baskerville Old Face" w:hAnsi="Baskerville Old Face" w:cs="Segoe UI Emoji"/>
+          <w:b/>
+          <w:bCs/>
+          <w:color w:val="000000"/>
+        </w:rPr>
+        <w:t>GitHub:</w:t>
+      </w:r>
+      <w:r>
+        <w:rPr>
+          <w:rFonts w:ascii="Baskerville Old Face" w:hAnsi="Baskerville Old Face" w:cs="Segoe UI Emoji"/>
+          <w:color w:val="000000"/>
+        </w:rPr>
+        <w:t xml:space="preserve">  </w:t>
+      </w:r>
+      <w:r>
+        <w:rPr>
+          <w:rFonts w:ascii="Times New Roman" w:hAnsi="Times New Roman" w:cs="Times New Roman"/>
+          <w:b/>
+          <w:bCs/>
+          <w:i/>
+          <w:iCs/>
+        </w:rPr>
+        <w:t xml:space="preserve">Completed </w:t>
+      </w:r>
+      <w:r>
+        <w:rPr>
+          <w:rFonts w:ascii="Segoe UI Emoji" w:hAnsi="Segoe UI Emoji" w:cs="Segoe UI Emoji"/>
+          <w:b/>
+          <w:bCs/>
+          <w:i/>
+          <w:iCs/>
+        </w:rPr>
+        <w:t>💯</w:t>
       </w:r>
     </w:p>
     <w:p>
@@ -1034,6 +1545,127 @@
     </w:sectPr>
   </w:body>
 </w:document>
+</file>
+
+<file path=word/numbering.xml><?xml version="1.0" encoding="utf-8"?>
+<w:numbering xmlns:wpc="http://schemas.microsoft.com/office/word/2010/wordprocessingCanvas" xmlns:cx="http://schemas.microsoft.com/office/drawing/2014/chartex" xmlns:cx1="http://schemas.microsoft.com/office/drawing/2015/9/8/chartex" xmlns:cx2="http://schemas.microsoft.com/office/drawing/2015/10/21/chartex" xmlns:cx3="http://schemas.microsoft.com/office/drawing/2016/5/9/chartex" xmlns:cx4="http://schemas.microsoft.com/office/drawing/2016/5/10/chartex" xmlns:cx5="http://schemas.microsoft.com/office/drawing/2016/5/11/chartex" xmlns:cx6="http://schemas.microsoft.com/office/drawing/2016/5/12/chartex" xmlns:cx7="http://schemas.microsoft.com/office/drawing/2016/5/13/chartex" xmlns:cx8="http://schemas.microsoft.com/office/drawing/2016/5/14/chartex" xmlns:mc="http://schemas.openxmlformats.org/markup-compatibility/2006" xmlns:aink="http://schemas.microsoft.com/office/drawing/2016/ink" xmlns:am3d="http://schemas.microsoft.com/office/drawing/2017/model3d" xmlns:o="urn:schemas-microsoft-com:office:office" xmlns:oel="http://schemas.microsoft.com/office/2019/extlst" xmlns:r="http://schemas.openxmlformats.org/officeDocument/2006/relationships" xmlns:m="http://schemas.openxmlformats.org/officeDocument/2006/math" xmlns:v="urn:schemas-microsoft-com:vml" xmlns:wp14="http://schemas.microsoft.com/office/word/2010/wordprocessingDrawing" xmlns:wp="http://schemas.openxmlformats.org/drawingml/2006/wordprocessingDrawing" xmlns:w10="urn:schemas-microsoft-com:office:word" xmlns:w="http://schemas.openxmlformats.org/wordprocessingml/2006/main" xmlns:w14="http://schemas.microsoft.com/office/word/2010/wordml" xmlns:w15="http://schemas.microsoft.com/office/word/2012/wordml" xmlns:w16cex="http://schemas.microsoft.com/office/word/2018/wordml/cex" xmlns:w16cid="http://schemas.microsoft.com/office/word/2016/wordml/cid" xmlns:w16="http://schemas.microsoft.com/office/word/2018/wordml" xmlns:w16du="http://schemas.microsoft.com/office/word/2023/wordml/word16du" xmlns:w16sdtdh="http://schemas.microsoft.com/office/word/2020/wordml/sdtdatahash" xmlns:w16sdtfl="http://schemas.microsoft.com/office/word/2024/wordml/sdtformatlock" xmlns:w16se="http://schemas.microsoft.com/office/word/2015/wordml/symex" xmlns:wpg="http://schemas.microsoft.com/office/word/2010/wordprocessingGroup" xmlns:wpi="http://schemas.microsoft.com/office/word/2010/wordprocessingInk" xmlns:wne="http://schemas.microsoft.com/office/word/2006/wordml" xmlns:wps="http://schemas.microsoft.com/office/word/2010/wordprocessingShape" mc:Ignorable="w14 w15 w16se w16cid w16 w16cex w16sdtdh w16sdtfl w16du wp14">
+  <w:abstractNum w:abstractNumId="0" w15:restartNumberingAfterBreak="0">
+    <w:nsid w:val="056C3292"/>
+    <w:multiLevelType w:val="multilevel"/>
+    <w:tmpl w:val="99BC6768"/>
+    <w:lvl w:ilvl="0">
+      <w:start w:val="1"/>
+      <w:numFmt w:val="decimal"/>
+      <w:lvlText w:val="%1."/>
+      <w:lvlJc w:val="left"/>
+      <w:pPr>
+        <w:tabs>
+          <w:tab w:val="num" w:pos="720"/>
+        </w:tabs>
+        <w:ind w:left="720" w:hanging="360"/>
+      </w:pPr>
+    </w:lvl>
+    <w:lvl w:ilvl="1" w:tentative="1">
+      <w:start w:val="1"/>
+      <w:numFmt w:val="decimal"/>
+      <w:lvlText w:val="%2."/>
+      <w:lvlJc w:val="left"/>
+      <w:pPr>
+        <w:tabs>
+          <w:tab w:val="num" w:pos="1440"/>
+        </w:tabs>
+        <w:ind w:left="1440" w:hanging="360"/>
+      </w:pPr>
+    </w:lvl>
+    <w:lvl w:ilvl="2" w:tentative="1">
+      <w:start w:val="1"/>
+      <w:numFmt w:val="decimal"/>
+      <w:lvlText w:val="%3."/>
+      <w:lvlJc w:val="left"/>
+      <w:pPr>
+        <w:tabs>
+          <w:tab w:val="num" w:pos="2160"/>
+        </w:tabs>
+        <w:ind w:left="2160" w:hanging="360"/>
+      </w:pPr>
+    </w:lvl>
+    <w:lvl w:ilvl="3" w:tentative="1">
+      <w:start w:val="1"/>
+      <w:numFmt w:val="decimal"/>
+      <w:lvlText w:val="%4."/>
+      <w:lvlJc w:val="left"/>
+      <w:pPr>
+        <w:tabs>
+          <w:tab w:val="num" w:pos="2880"/>
+        </w:tabs>
+        <w:ind w:left="2880" w:hanging="360"/>
+      </w:pPr>
+    </w:lvl>
+    <w:lvl w:ilvl="4" w:tentative="1">
+      <w:start w:val="1"/>
+      <w:numFmt w:val="decimal"/>
+      <w:lvlText w:val="%5."/>
+      <w:lvlJc w:val="left"/>
+      <w:pPr>
+        <w:tabs>
+          <w:tab w:val="num" w:pos="3600"/>
+        </w:tabs>
+        <w:ind w:left="3600" w:hanging="360"/>
+      </w:pPr>
+    </w:lvl>
+    <w:lvl w:ilvl="5" w:tentative="1">
+      <w:start w:val="1"/>
+      <w:numFmt w:val="decimal"/>
+      <w:lvlText w:val="%6."/>
+      <w:lvlJc w:val="left"/>
+      <w:pPr>
+        <w:tabs>
+          <w:tab w:val="num" w:pos="4320"/>
+        </w:tabs>
+        <w:ind w:left="4320" w:hanging="360"/>
+      </w:pPr>
+    </w:lvl>
+    <w:lvl w:ilvl="6" w:tentative="1">
+      <w:start w:val="1"/>
+      <w:numFmt w:val="decimal"/>
+      <w:lvlText w:val="%7."/>
+      <w:lvlJc w:val="left"/>
+      <w:pPr>
+        <w:tabs>
+          <w:tab w:val="num" w:pos="5040"/>
+        </w:tabs>
+        <w:ind w:left="5040" w:hanging="360"/>
+      </w:pPr>
+    </w:lvl>
+    <w:lvl w:ilvl="7" w:tentative="1">
+      <w:start w:val="1"/>
+      <w:numFmt w:val="decimal"/>
+      <w:lvlText w:val="%8."/>
+      <w:lvlJc w:val="left"/>
+      <w:pPr>
+        <w:tabs>
+          <w:tab w:val="num" w:pos="5760"/>
+        </w:tabs>
+        <w:ind w:left="5760" w:hanging="360"/>
+      </w:pPr>
+    </w:lvl>
+    <w:lvl w:ilvl="8" w:tentative="1">
+      <w:start w:val="1"/>
+      <w:numFmt w:val="decimal"/>
+      <w:lvlText w:val="%9."/>
+      <w:lvlJc w:val="left"/>
+      <w:pPr>
+        <w:tabs>
+          <w:tab w:val="num" w:pos="6480"/>
+        </w:tabs>
+        <w:ind w:left="6480" w:hanging="360"/>
+      </w:pPr>
+    </w:lvl>
+  </w:abstractNum>
+  <w:num w:numId="1" w16cid:durableId="1112018929">
+    <w:abstractNumId w:val="0"/>
+  </w:num>
+</w:numbering>
 </file>
 
 <file path=word/styles.xml><?xml version="1.0" encoding="utf-8"?>
@@ -1639,6 +2271,7 @@
   <w:style w:type="character" w:default="1" w:styleId="DefaultParagraphFont">
     <w:name w:val="Default Paragraph Font"/>
     <w:uiPriority w:val="1"/>
+    <w:semiHidden/>
     <w:unhideWhenUsed/>
   </w:style>
   <w:style w:type="table" w:default="1" w:styleId="TableNormal">
@@ -1950,6 +2583,17 @@
       <w:smallCaps/>
       <w:color w:val="2E74B5" w:themeColor="accent1" w:themeShade="BF"/>
       <w:spacing w:val="5"/>
+    </w:rPr>
+  </w:style>
+  <w:style w:type="character" w:styleId="Hyperlink">
+    <w:name w:val="Hyperlink"/>
+    <w:basedOn w:val="DefaultParagraphFont"/>
+    <w:uiPriority w:val="99"/>
+    <w:unhideWhenUsed/>
+    <w:rsid w:val="00A1607D"/>
+    <w:rPr>
+      <w:color w:val="0563C1" w:themeColor="hyperlink"/>
+      <w:u w:val="single"/>
     </w:rPr>
   </w:style>
 </w:styles>
